--- a/Especificação caso de uso Listar Ocorrência.docx
+++ b/Especificação caso de uso Listar Ocorrência.docx
@@ -1959,7 +1959,13 @@
         <w:pStyle w:val="Corpodetexto"/>
       </w:pPr>
       <w:r>
-        <w:t>Este caso de uso começa quando o usuário fazer o login para acesso ao sistema.</w:t>
+        <w:t xml:space="preserve">Este caso de uso começa quando o usuário </w:t>
+      </w:r>
+      <w:r>
+        <w:t>listar ocorrências do</w:t>
+      </w:r>
+      <w:r>
+        <w:t xml:space="preserve"> sistema.</w:t>
       </w:r>
     </w:p>
     <w:p>
@@ -3311,7 +3317,7 @@
             <w:rPr>
               <w:color w:val="0000FF"/>
             </w:rPr>
-            <w:t>Login</w:t>
+            <w:t>Listar Ocorrência</w:t>
           </w:r>
           <w:r>
             <w:rPr>
@@ -3369,13 +3375,25 @@
             <w:rPr>
               <w:color w:val="0000FF"/>
             </w:rPr>
-            <w:t>25</w:t>
+            <w:t>02</w:t>
           </w:r>
           <w:r>
             <w:rPr>
               <w:color w:val="0000FF"/>
             </w:rPr>
-            <w:t>/04/2021</w:t>
+            <w:t>/0</w:t>
+          </w:r>
+          <w:r>
+            <w:rPr>
+              <w:color w:val="0000FF"/>
+            </w:rPr>
+            <w:t>5</w:t>
+          </w:r>
+          <w:r>
+            <w:rPr>
+              <w:color w:val="0000FF"/>
+            </w:rPr>
+            <w:t>/2021</w:t>
           </w:r>
         </w:p>
       </w:tc>
